--- a/InternetOfThingsProject.docx
+++ b/InternetOfThingsProject.docx
@@ -1419,15 +1419,75 @@
           <w:sz w:val="24"/>
           <w:szCs w:val="24"/>
         </w:rPr>
-        <w:t xml:space="preserve"> issues, challenges, and future research directions involving M-IoT.</w:t>
-      </w:r>
-      <w:r>
-        <w:rPr>
-          <w:rFonts w:ascii="AdvGulliv-R" w:hAnsi="AdvGulliv-R" w:cs="AdvGulliv-R"/>
-          <w:sz w:val="24"/>
-          <w:szCs w:val="24"/>
-        </w:rPr>
-        <w:t xml:space="preserve"> </w:t>
+        <w:t xml:space="preserve"> issues, challenges, and future research directions involving M-IoT. </w:t>
+      </w:r>
+      <w:r>
+        <w:rPr>
+          <w:rFonts w:ascii="AdvGulliv-R" w:hAnsi="AdvGulliv-R" w:cs="AdvGulliv-R"/>
+          <w:sz w:val="24"/>
+          <w:szCs w:val="24"/>
+        </w:rPr>
+        <w:t xml:space="preserve">This article does not </w:t>
+      </w:r>
+      <w:proofErr w:type="gramStart"/>
+      <w:r>
+        <w:rPr>
+          <w:rFonts w:ascii="AdvGulliv-R" w:hAnsi="AdvGulliv-R" w:cs="AdvGulliv-R"/>
+          <w:sz w:val="24"/>
+          <w:szCs w:val="24"/>
+        </w:rPr>
+        <w:t>shows</w:t>
+      </w:r>
+      <w:proofErr w:type="gramEnd"/>
+      <w:r>
+        <w:rPr>
+          <w:rFonts w:ascii="AdvGulliv-R" w:hAnsi="AdvGulliv-R" w:cs="AdvGulliv-R"/>
+          <w:sz w:val="24"/>
+          <w:szCs w:val="24"/>
+        </w:rPr>
+        <w:t xml:space="preserve"> the different architectures of IoT</w:t>
+      </w:r>
+      <w:r>
+        <w:rPr>
+          <w:rFonts w:ascii="AdvGulliv-R" w:hAnsi="AdvGulliv-R" w:cs="AdvGulliv-R"/>
+          <w:sz w:val="24"/>
+          <w:szCs w:val="24"/>
+        </w:rPr>
+        <w:t xml:space="preserve"> like other surveys mentioned below</w:t>
+      </w:r>
+      <w:r>
+        <w:rPr>
+          <w:rFonts w:ascii="AdvGulliv-R" w:hAnsi="AdvGulliv-R" w:cs="AdvGulliv-R"/>
+          <w:sz w:val="24"/>
+          <w:szCs w:val="24"/>
+        </w:rPr>
+        <w:t>. This survey is basically a complete comprehensive survey about Internet of things.</w:t>
+      </w:r>
+      <w:r>
+        <w:rPr>
+          <w:rFonts w:ascii="AdvGulliv-R" w:hAnsi="AdvGulliv-R" w:cs="AdvGulliv-R"/>
+          <w:sz w:val="24"/>
+          <w:szCs w:val="24"/>
+        </w:rPr>
+        <w:t xml:space="preserve"> This survey give detailed survey on IoT’s </w:t>
+      </w:r>
+      <w:proofErr w:type="gramStart"/>
+      <w:r>
+        <w:rPr>
+          <w:rFonts w:ascii="AdvGulliv-R" w:hAnsi="AdvGulliv-R" w:cs="AdvGulliv-R"/>
+          <w:sz w:val="24"/>
+          <w:szCs w:val="24"/>
+        </w:rPr>
+        <w:t>applications .</w:t>
+      </w:r>
+      <w:proofErr w:type="gramEnd"/>
+      <w:r>
+        <w:rPr>
+          <w:rFonts w:ascii="AdvGulliv-R" w:hAnsi="AdvGulliv-R" w:cs="AdvGulliv-R"/>
+          <w:sz w:val="24"/>
+          <w:szCs w:val="24"/>
+        </w:rPr>
+        <w:t xml:space="preserve">  </w:t>
       </w:r>
     </w:p>
     <w:p>
@@ -1483,16 +1543,7 @@
           <w:sz w:val="24"/>
           <w:szCs w:val="24"/>
         </w:rPr>
-        <w:t> </w:t>
-      </w:r>
-      <w:r>
-        <w:rPr>
-          <w:rFonts w:ascii="AdvGulliv-R" w:hAnsi="AdvGulliv-R" w:cs="AdvGulliv-R"/>
-          <w:color w:val="4472C4" w:themeColor="accent1"/>
-          <w:sz w:val="24"/>
-          <w:szCs w:val="24"/>
-        </w:rPr>
-        <w:t>in 2017</w:t>
+        <w:t> in 2017</w:t>
       </w:r>
       <w:r>
         <w:rPr>
@@ -1673,6 +1724,73 @@
         </w:rPr>
         <w:t>.</w:t>
       </w:r>
+      <w:r>
+        <w:rPr>
+          <w:rFonts w:ascii="AdvGulliv-R" w:hAnsi="AdvGulliv-R" w:cs="AdvGulliv-R"/>
+          <w:sz w:val="24"/>
+          <w:szCs w:val="24"/>
+        </w:rPr>
+        <w:t xml:space="preserve"> This survey also mentions of different applications of IoT like healthcare, and business models of IoT</w:t>
+      </w:r>
+      <w:r>
+        <w:rPr>
+          <w:rFonts w:ascii="AdvGulliv-R" w:hAnsi="AdvGulliv-R" w:cs="AdvGulliv-R"/>
+          <w:sz w:val="24"/>
+          <w:szCs w:val="24"/>
+        </w:rPr>
+        <w:t>. This survey did not mention of different protocols used in IoT like mentioned in one survey of Ad. Hoc Network in 2015.</w:t>
+      </w:r>
+      <w:r>
+        <w:rPr>
+          <w:rFonts w:ascii="AdvGulliv-R" w:hAnsi="AdvGulliv-R" w:cs="AdvGulliv-R"/>
+          <w:sz w:val="24"/>
+          <w:szCs w:val="24"/>
+        </w:rPr>
+        <w:t xml:space="preserve"> </w:t>
+      </w:r>
+      <w:r>
+        <w:rPr>
+          <w:rFonts w:ascii="AdvGulliv-R" w:hAnsi="AdvGulliv-R" w:cs="AdvGulliv-R"/>
+          <w:sz w:val="24"/>
+          <w:szCs w:val="24"/>
+        </w:rPr>
+        <w:lastRenderedPageBreak/>
+        <w:t>This survey mainly focus</w:t>
+      </w:r>
+      <w:r>
+        <w:rPr>
+          <w:rFonts w:ascii="AdvGulliv-R" w:hAnsi="AdvGulliv-R" w:cs="AdvGulliv-R"/>
+          <w:sz w:val="24"/>
+          <w:szCs w:val="24"/>
+        </w:rPr>
+        <w:t>s</w:t>
+      </w:r>
+      <w:r>
+        <w:rPr>
+          <w:rFonts w:ascii="AdvGulliv-R" w:hAnsi="AdvGulliv-R" w:cs="AdvGulliv-R"/>
+          <w:sz w:val="24"/>
+          <w:szCs w:val="24"/>
+        </w:rPr>
+        <w:t xml:space="preserve">es about IoT architecture, protocols and </w:t>
+      </w:r>
+      <w:proofErr w:type="gramStart"/>
+      <w:r>
+        <w:rPr>
+          <w:rFonts w:ascii="AdvGulliv-R" w:hAnsi="AdvGulliv-R" w:cs="AdvGulliv-R"/>
+          <w:sz w:val="24"/>
+          <w:szCs w:val="24"/>
+        </w:rPr>
+        <w:t>applications .It</w:t>
+      </w:r>
+      <w:proofErr w:type="gramEnd"/>
+      <w:r>
+        <w:rPr>
+          <w:rFonts w:ascii="AdvGulliv-R" w:hAnsi="AdvGulliv-R" w:cs="AdvGulliv-R"/>
+          <w:sz w:val="24"/>
+          <w:szCs w:val="24"/>
+        </w:rPr>
+        <w:t xml:space="preserve"> also give a brief understanding and comparison of other surveys/articles about IoT.</w:t>
+      </w:r>
     </w:p>
     <w:p>
       <w:pPr>
@@ -1738,23 +1856,7 @@
           <w:sz w:val="24"/>
           <w:szCs w:val="24"/>
         </w:rPr>
-        <w:t>vision of the IoMT, whose potentialities are discussed with the help of specific use-cases.</w:t>
-      </w:r>
-      <w:r>
-        <w:rPr>
-          <w:rFonts w:ascii="AdvGulliv-R" w:hAnsi="AdvGulliv-R" w:cs="AdvGulliv-R"/>
-          <w:sz w:val="24"/>
-          <w:szCs w:val="24"/>
-        </w:rPr>
-        <w:t xml:space="preserve"> It also mentioned t</w:t>
-      </w:r>
-      <w:r>
-        <w:rPr>
-          <w:rFonts w:ascii="AdvGulliv-R" w:hAnsi="AdvGulliv-R" w:cs="AdvGulliv-R"/>
-          <w:sz w:val="24"/>
-          <w:szCs w:val="24"/>
-        </w:rPr>
-        <w:t>he distinct </w:t>
+        <w:t>vision of the IoMT, whose potentialities are discussed with the help of specific use-cases. It also mentioned the distinct </w:t>
       </w:r>
       <w:hyperlink r:id="rId8" w:tooltip="Learn more about Architectural Design from ScienceDirect's AI-generated Topic Pages" w:history="1">
         <w:r>
@@ -1812,25 +1914,7 @@
           <w:sz w:val="24"/>
           <w:szCs w:val="24"/>
         </w:rPr>
-        <w:t xml:space="preserve">The communication protocols designed for IoT </w:t>
-      </w:r>
-      <w:r>
-        <w:rPr>
-          <w:rFonts w:ascii="AdvGulliv-R" w:hAnsi="AdvGulliv-R" w:cs="AdvGulliv-R"/>
-          <w:sz w:val="24"/>
-          <w:szCs w:val="24"/>
-        </w:rPr>
-        <w:lastRenderedPageBreak/>
-        <w:t xml:space="preserve">are discussed and their feasibility for IoMT is </w:t>
-      </w:r>
-      <w:proofErr w:type="spellStart"/>
-      <w:r>
-        <w:rPr>
-          <w:rFonts w:ascii="AdvGulliv-R" w:hAnsi="AdvGulliv-R" w:cs="AdvGulliv-R"/>
-          <w:sz w:val="24"/>
-          <w:szCs w:val="24"/>
-        </w:rPr>
-        <w:t>anal</w:t>
+        <w:t>The communication protocols designed for IoT are discussed and their feasibility for IoMT is anal</w:t>
       </w:r>
       <w:r>
         <w:rPr>
@@ -1854,9 +1938,24 @@
           <w:sz w:val="24"/>
           <w:szCs w:val="24"/>
         </w:rPr>
-        <w:t>ed</w:t>
-      </w:r>
-      <w:proofErr w:type="spellEnd"/>
+        <w:t>ed.</w:t>
+      </w:r>
+      <w:r>
+        <w:rPr>
+          <w:rFonts w:ascii="AdvGulliv-R" w:hAnsi="AdvGulliv-R" w:cs="AdvGulliv-R"/>
+          <w:sz w:val="24"/>
+          <w:szCs w:val="24"/>
+        </w:rPr>
+        <w:t xml:space="preserve"> </w:t>
+      </w:r>
+      <w:r>
+        <w:rPr>
+          <w:rFonts w:ascii="AdvGulliv-R" w:hAnsi="AdvGulliv-R" w:cs="AdvGulliv-R"/>
+          <w:sz w:val="24"/>
+          <w:szCs w:val="24"/>
+        </w:rPr>
+        <w:t>The potential multimedia processing technologies are presented that can facilitate efficient multimedia communication, specifically via wireless multimedia device</w:t>
+      </w:r>
       <w:r>
         <w:rPr>
           <w:rFonts w:ascii="AdvGulliv-R" w:hAnsi="AdvGulliv-R" w:cs="AdvGulliv-R"/>
@@ -1879,15 +1978,32 @@
           <w:sz w:val="24"/>
           <w:szCs w:val="24"/>
         </w:rPr>
-        <w:t>The potential multimedia processing technologies are presented that can facilitate efficient multimedia communication, specifically via wireless multimedia device</w:t>
-      </w:r>
-      <w:r>
-        <w:rPr>
-          <w:rFonts w:ascii="AdvGulliv-R" w:hAnsi="AdvGulliv-R" w:cs="AdvGulliv-R"/>
-          <w:sz w:val="24"/>
-          <w:szCs w:val="24"/>
-        </w:rPr>
-        <w:t>.</w:t>
+        <w:t>The solutions to the processing/computational issues are provided by introducing the notion of multimedia-aware cloud combined with multi-agent systems in IoMT architecture.</w:t>
+      </w:r>
+      <w:r>
+        <w:rPr>
+          <w:rFonts w:ascii="AdvGulliv-R" w:hAnsi="AdvGulliv-R" w:cs="AdvGulliv-R"/>
+          <w:sz w:val="24"/>
+          <w:szCs w:val="24"/>
+        </w:rPr>
+        <w:t xml:space="preserve"> The survey mainly focusses</w:t>
+      </w:r>
+      <w:r>
+        <w:rPr>
+          <w:rFonts w:ascii="AdvGulliv-R" w:hAnsi="AdvGulliv-R" w:cs="AdvGulliv-R"/>
+          <w:sz w:val="24"/>
+          <w:szCs w:val="24"/>
+        </w:rPr>
+        <w:t xml:space="preserve"> on the multimedia of Internet of </w:t>
+      </w:r>
+      <w:proofErr w:type="gramStart"/>
+      <w:r>
+        <w:rPr>
+          <w:rFonts w:ascii="AdvGulliv-R" w:hAnsi="AdvGulliv-R" w:cs="AdvGulliv-R"/>
+          <w:sz w:val="24"/>
+          <w:szCs w:val="24"/>
+        </w:rPr>
+        <w:t>things</w:t>
       </w:r>
       <w:r>
         <w:rPr>
@@ -1903,216 +2019,484 @@
           <w:sz w:val="24"/>
           <w:szCs w:val="24"/>
         </w:rPr>
-        <w:t>The solutions to the processing/computational issues are provided by introducing the notion of multimedia-aware cloud combined with multi-agent systems in IoMT architecture.</w:t>
-      </w:r>
-    </w:p>
-    <w:p>
-      <w:pPr>
-        <w:spacing w:line="360" w:lineRule="auto"/>
-        <w:rPr>
-          <w:rFonts w:ascii="AdvGulliv-R" w:hAnsi="AdvGulliv-R" w:cs="AdvGulliv-R"/>
-          <w:sz w:val="24"/>
-          <w:szCs w:val="24"/>
-        </w:rPr>
-      </w:pPr>
-    </w:p>
-    <w:p>
-      <w:pPr>
-        <w:spacing w:line="360" w:lineRule="auto"/>
-        <w:rPr>
-          <w:rFonts w:ascii="AdvGulliv-R" w:hAnsi="AdvGulliv-R" w:cs="AdvGulliv-R"/>
-          <w:sz w:val="24"/>
-          <w:szCs w:val="24"/>
-        </w:rPr>
-      </w:pPr>
-    </w:p>
-    <w:p>
-      <w:pPr>
-        <w:spacing w:line="360" w:lineRule="auto"/>
-        <w:rPr>
-          <w:rFonts w:ascii="AdvGulliv-R" w:hAnsi="AdvGulliv-R" w:cs="AdvGulliv-R"/>
-          <w:sz w:val="24"/>
-          <w:szCs w:val="24"/>
-        </w:rPr>
-      </w:pPr>
-    </w:p>
-    <w:p>
-      <w:pPr>
-        <w:spacing w:line="360" w:lineRule="auto"/>
-        <w:rPr>
-          <w:rFonts w:ascii="AdvGulliv-R" w:hAnsi="AdvGulliv-R" w:cs="AdvGulliv-R"/>
-          <w:sz w:val="24"/>
-          <w:szCs w:val="24"/>
-        </w:rPr>
-      </w:pPr>
-    </w:p>
-    <w:p>
-      <w:pPr>
-        <w:spacing w:line="360" w:lineRule="auto"/>
-        <w:rPr>
-          <w:rFonts w:ascii="AdvGulliv-R" w:hAnsi="AdvGulliv-R" w:cs="AdvGulliv-R"/>
-          <w:sz w:val="24"/>
-          <w:szCs w:val="24"/>
-        </w:rPr>
-      </w:pPr>
-    </w:p>
-    <w:p>
-      <w:pPr>
-        <w:spacing w:line="360" w:lineRule="auto"/>
-        <w:rPr>
-          <w:rFonts w:ascii="AdvGulliv-R" w:hAnsi="AdvGulliv-R" w:cs="AdvGulliv-R"/>
-          <w:sz w:val="24"/>
-          <w:szCs w:val="24"/>
-        </w:rPr>
-      </w:pPr>
-    </w:p>
-    <w:p>
-      <w:pPr>
-        <w:spacing w:line="360" w:lineRule="auto"/>
-        <w:rPr>
-          <w:rFonts w:ascii="AdvGulliv-R" w:hAnsi="AdvGulliv-R" w:cs="AdvGulliv-R"/>
-          <w:sz w:val="24"/>
-          <w:szCs w:val="24"/>
-        </w:rPr>
-      </w:pPr>
-      <w:r>
-        <w:rPr>
-          <w:rFonts w:ascii="AdvGulliv-R" w:hAnsi="AdvGulliv-R" w:cs="AdvGulliv-R"/>
-          <w:sz w:val="24"/>
-          <w:szCs w:val="24"/>
-        </w:rPr>
-        <w:t xml:space="preserve">                                              </w:t>
-      </w:r>
-    </w:p>
-    <w:p>
-      <w:pPr>
-        <w:spacing w:line="360" w:lineRule="auto"/>
-        <w:rPr>
-          <w:rFonts w:ascii="AdvGulliv-R" w:hAnsi="AdvGulliv-R" w:cs="AdvGulliv-R"/>
-          <w:sz w:val="24"/>
-          <w:szCs w:val="24"/>
-        </w:rPr>
-      </w:pPr>
-    </w:p>
-    <w:p>
-      <w:pPr>
-        <w:spacing w:line="360" w:lineRule="auto"/>
-        <w:rPr>
-          <w:rFonts w:ascii="AdvGulliv-R" w:hAnsi="AdvGulliv-R" w:cs="AdvGulliv-R"/>
-          <w:sz w:val="24"/>
-          <w:szCs w:val="24"/>
-        </w:rPr>
-      </w:pPr>
-    </w:p>
-    <w:p>
-      <w:pPr>
-        <w:spacing w:line="360" w:lineRule="auto"/>
-        <w:rPr>
-          <w:rFonts w:ascii="AdvGulliv-R" w:hAnsi="AdvGulliv-R" w:cs="AdvGulliv-R"/>
-          <w:sz w:val="24"/>
-          <w:szCs w:val="24"/>
-        </w:rPr>
-      </w:pPr>
-    </w:p>
-    <w:p>
-      <w:pPr>
-        <w:spacing w:line="360" w:lineRule="auto"/>
-        <w:rPr>
-          <w:rFonts w:ascii="AdvGulliv-R" w:hAnsi="AdvGulliv-R" w:cs="AdvGulliv-R"/>
-          <w:sz w:val="24"/>
-          <w:szCs w:val="24"/>
-        </w:rPr>
-      </w:pPr>
-    </w:p>
-    <w:p>
-      <w:pPr>
-        <w:spacing w:line="360" w:lineRule="auto"/>
-        <w:rPr>
-          <w:rFonts w:ascii="AdvGulliv-R" w:hAnsi="AdvGulliv-R" w:cs="AdvGulliv-R"/>
-          <w:sz w:val="24"/>
-          <w:szCs w:val="24"/>
-        </w:rPr>
-      </w:pPr>
-    </w:p>
-    <w:p>
-      <w:pPr>
-        <w:spacing w:line="360" w:lineRule="auto"/>
-        <w:rPr>
-          <w:rFonts w:ascii="AdvGulliv-R" w:hAnsi="AdvGulliv-R" w:cs="AdvGulliv-R"/>
-          <w:sz w:val="24"/>
-          <w:szCs w:val="24"/>
-        </w:rPr>
-      </w:pPr>
-    </w:p>
-    <w:p>
-      <w:pPr>
-        <w:spacing w:line="360" w:lineRule="auto"/>
-        <w:rPr>
-          <w:rFonts w:ascii="AdvGulliv-R" w:hAnsi="AdvGulliv-R" w:cs="AdvGulliv-R"/>
-          <w:sz w:val="24"/>
-          <w:szCs w:val="24"/>
-        </w:rPr>
-      </w:pPr>
-    </w:p>
-    <w:p>
-      <w:pPr>
-        <w:spacing w:line="360" w:lineRule="auto"/>
-        <w:rPr>
-          <w:rFonts w:ascii="AdvGulliv-R" w:hAnsi="AdvGulliv-R" w:cs="AdvGulliv-R"/>
-          <w:sz w:val="24"/>
-          <w:szCs w:val="24"/>
-        </w:rPr>
-      </w:pPr>
-    </w:p>
-    <w:p>
-      <w:pPr>
-        <w:spacing w:line="360" w:lineRule="auto"/>
-        <w:rPr>
-          <w:rFonts w:ascii="AdvGulliv-R" w:hAnsi="AdvGulliv-R" w:cs="AdvGulliv-R"/>
-          <w:sz w:val="24"/>
-          <w:szCs w:val="24"/>
-        </w:rPr>
-      </w:pPr>
-    </w:p>
-    <w:p>
-      <w:pPr>
-        <w:spacing w:line="360" w:lineRule="auto"/>
-        <w:rPr>
-          <w:rFonts w:ascii="AdvGulliv-R" w:hAnsi="AdvGulliv-R" w:cs="AdvGulliv-R"/>
-          <w:sz w:val="24"/>
-          <w:szCs w:val="24"/>
-        </w:rPr>
-      </w:pPr>
-    </w:p>
-    <w:p>
-      <w:pPr>
-        <w:spacing w:line="360" w:lineRule="auto"/>
-        <w:rPr>
-          <w:rFonts w:ascii="AdvGulliv-R" w:hAnsi="AdvGulliv-R" w:cs="AdvGulliv-R"/>
-          <w:sz w:val="24"/>
-          <w:szCs w:val="24"/>
-        </w:rPr>
-      </w:pPr>
-    </w:p>
-    <w:p>
-      <w:pPr>
-        <w:spacing w:line="360" w:lineRule="auto"/>
-        <w:rPr>
-          <w:rFonts w:ascii="AdvGulliv-R" w:hAnsi="AdvGulliv-R" w:cs="AdvGulliv-R"/>
-          <w:sz w:val="24"/>
-          <w:szCs w:val="24"/>
-        </w:rPr>
-      </w:pPr>
-    </w:p>
-    <w:p>
-      <w:pPr>
-        <w:spacing w:line="360" w:lineRule="auto"/>
-        <w:rPr>
-          <w:rFonts w:ascii="AdvGulliv-R" w:hAnsi="AdvGulliv-R" w:cs="AdvGulliv-R"/>
+        <w:t>.This</w:t>
+      </w:r>
+      <w:proofErr w:type="gramEnd"/>
+      <w:r>
+        <w:rPr>
+          <w:rFonts w:ascii="AdvGulliv-R" w:hAnsi="AdvGulliv-R" w:cs="AdvGulliv-R"/>
+          <w:sz w:val="24"/>
+          <w:szCs w:val="24"/>
+        </w:rPr>
+        <w:t xml:space="preserve"> survey did not mention about different protocols of IoT but discusses about how Internet of things related to multimedia things.</w:t>
+      </w:r>
+      <w:r>
+        <w:rPr>
+          <w:rFonts w:ascii="AdvGulliv-R" w:hAnsi="AdvGulliv-R" w:cs="AdvGulliv-R"/>
+          <w:sz w:val="24"/>
+          <w:szCs w:val="24"/>
+        </w:rPr>
+        <w:t xml:space="preserve"> It focusses on how IoT can play a role in improving multimedia communications.</w:t>
+      </w:r>
+    </w:p>
+    <w:p>
+      <w:pPr>
+        <w:spacing w:line="360" w:lineRule="auto"/>
+        <w:rPr>
+          <w:rFonts w:ascii="AdvGulliv-R" w:hAnsi="AdvGulliv-R" w:cs="AdvGulliv-R"/>
+          <w:sz w:val="24"/>
+          <w:szCs w:val="24"/>
+        </w:rPr>
+      </w:pPr>
+      <w:r>
+        <w:rPr>
+          <w:rFonts w:ascii="AdvGulliv-R" w:hAnsi="AdvGulliv-R" w:cs="AdvGulliv-R"/>
+          <w:sz w:val="24"/>
+          <w:szCs w:val="24"/>
+        </w:rPr>
+        <w:t xml:space="preserve">Another survey which was published </w:t>
+      </w:r>
+      <w:r>
+        <w:rPr>
+          <w:rFonts w:ascii="AdvGulliv-R" w:hAnsi="AdvGulliv-R" w:cs="AdvGulliv-R"/>
+          <w:sz w:val="24"/>
+          <w:szCs w:val="24"/>
+        </w:rPr>
+        <w:t xml:space="preserve">by </w:t>
+      </w:r>
+      <w:r>
+        <w:rPr>
+          <w:rFonts w:ascii="AdvGulliv-R" w:hAnsi="AdvGulliv-R" w:cs="AdvGulliv-R"/>
+          <w:color w:val="4472C4" w:themeColor="accent1"/>
+          <w:sz w:val="24"/>
+          <w:szCs w:val="24"/>
+        </w:rPr>
+        <w:t xml:space="preserve">Information Systems Frontiers in 2016 </w:t>
+      </w:r>
+      <w:r>
+        <w:rPr>
+          <w:rFonts w:ascii="AdvGulliv-R" w:hAnsi="AdvGulliv-R" w:cs="AdvGulliv-R"/>
+          <w:sz w:val="24"/>
+          <w:szCs w:val="24"/>
+        </w:rPr>
+        <w:t xml:space="preserve">and mentioned about different classification/components </w:t>
+      </w:r>
+      <w:proofErr w:type="gramStart"/>
+      <w:r>
+        <w:rPr>
+          <w:rFonts w:ascii="AdvGulliv-R" w:hAnsi="AdvGulliv-R" w:cs="AdvGulliv-R"/>
+          <w:sz w:val="24"/>
+          <w:szCs w:val="24"/>
+        </w:rPr>
+        <w:t xml:space="preserve">of </w:t>
+      </w:r>
+      <w:r>
+        <w:rPr>
+          <w:rFonts w:ascii="AdvGulliv-R" w:hAnsi="AdvGulliv-R" w:cs="AdvGulliv-R"/>
+          <w:sz w:val="24"/>
+          <w:szCs w:val="24"/>
+        </w:rPr>
+        <w:t xml:space="preserve"> IoT</w:t>
+      </w:r>
+      <w:proofErr w:type="gramEnd"/>
+      <w:r>
+        <w:rPr>
+          <w:rFonts w:ascii="AdvGulliv-R" w:hAnsi="AdvGulliv-R" w:cs="AdvGulliv-R"/>
+          <w:sz w:val="24"/>
+          <w:szCs w:val="24"/>
+        </w:rPr>
+        <w:t xml:space="preserve"> like software and hardware . The survey also mentions about</w:t>
+      </w:r>
+      <w:r>
+        <w:rPr>
+          <w:rFonts w:ascii="AdvGulliv-R" w:hAnsi="AdvGulliv-R" w:cs="AdvGulliv-R"/>
+          <w:sz w:val="24"/>
+          <w:szCs w:val="24"/>
+        </w:rPr>
+        <w:t xml:space="preserve"> different applications like </w:t>
+      </w:r>
+      <w:r>
+        <w:rPr>
+          <w:rFonts w:ascii="AdvGulliv-R" w:hAnsi="AdvGulliv-R" w:cs="AdvGulliv-R"/>
+          <w:sz w:val="24"/>
+          <w:szCs w:val="24"/>
+        </w:rPr>
+        <w:t xml:space="preserve">of healthcare </w:t>
+      </w:r>
+      <w:proofErr w:type="gramStart"/>
+      <w:r>
+        <w:rPr>
+          <w:rFonts w:ascii="AdvGulliv-R" w:hAnsi="AdvGulliv-R" w:cs="AdvGulliv-R"/>
+          <w:sz w:val="24"/>
+          <w:szCs w:val="24"/>
+        </w:rPr>
+        <w:t>sectors ,Social</w:t>
+      </w:r>
+      <w:proofErr w:type="gramEnd"/>
+      <w:r>
+        <w:rPr>
+          <w:rFonts w:ascii="AdvGulliv-R" w:hAnsi="AdvGulliv-R" w:cs="AdvGulliv-R"/>
+          <w:sz w:val="24"/>
+          <w:szCs w:val="24"/>
+        </w:rPr>
+        <w:t xml:space="preserve"> applications ,smart infrastructure .The survey discusses about challenges and security issues of Internet of Things. This survey mentions the facts about different hardware of IoT like RFID, sensors </w:t>
+      </w:r>
+      <w:proofErr w:type="gramStart"/>
+      <w:r>
+        <w:rPr>
+          <w:rFonts w:ascii="AdvGulliv-R" w:hAnsi="AdvGulliv-R" w:cs="AdvGulliv-R"/>
+          <w:sz w:val="24"/>
+          <w:szCs w:val="24"/>
+        </w:rPr>
+        <w:t>networks ,NFC</w:t>
+      </w:r>
+      <w:proofErr w:type="gramEnd"/>
+      <w:r>
+        <w:rPr>
+          <w:rFonts w:ascii="AdvGulliv-R" w:hAnsi="AdvGulliv-R" w:cs="AdvGulliv-R"/>
+          <w:sz w:val="24"/>
+          <w:szCs w:val="24"/>
+        </w:rPr>
+        <w:t xml:space="preserve">, etc. The survey mentions the fact that </w:t>
+      </w:r>
+      <w:r>
+        <w:rPr>
+          <w:rFonts w:ascii="AdvGulliv-R" w:hAnsi="AdvGulliv-R" w:cs="AdvGulliv-R"/>
+          <w:sz w:val="24"/>
+          <w:szCs w:val="24"/>
+        </w:rPr>
+        <w:t xml:space="preserve">how </w:t>
+      </w:r>
+      <w:r>
+        <w:rPr>
+          <w:rFonts w:ascii="AdvGulliv-R" w:hAnsi="AdvGulliv-R" w:cs="AdvGulliv-R"/>
+          <w:sz w:val="24"/>
+          <w:szCs w:val="24"/>
+        </w:rPr>
+        <w:t xml:space="preserve">different software of IoT like </w:t>
+      </w:r>
+      <w:proofErr w:type="gramStart"/>
+      <w:r>
+        <w:rPr>
+          <w:rFonts w:ascii="AdvGulliv-R" w:hAnsi="AdvGulliv-R" w:cs="AdvGulliv-R"/>
+          <w:sz w:val="24"/>
+          <w:szCs w:val="24"/>
+        </w:rPr>
+        <w:t>middleware ,</w:t>
+      </w:r>
+      <w:proofErr w:type="gramEnd"/>
+      <w:r>
+        <w:rPr>
+          <w:rFonts w:ascii="AdvGulliv-R" w:hAnsi="AdvGulliv-R" w:cs="AdvGulliv-R"/>
+          <w:sz w:val="24"/>
+          <w:szCs w:val="24"/>
+        </w:rPr>
+        <w:t xml:space="preserve"> </w:t>
+      </w:r>
+      <w:r>
+        <w:rPr>
+          <w:rFonts w:ascii="AdvGulliv-R" w:hAnsi="AdvGulliv-R" w:cs="AdvGulliv-R"/>
+          <w:sz w:val="24"/>
+          <w:szCs w:val="24"/>
+        </w:rPr>
+        <w:t>searching and browsing .</w:t>
+      </w:r>
+      <w:r>
+        <w:rPr>
+          <w:rFonts w:ascii="AdvGulliv-R" w:hAnsi="AdvGulliv-R" w:cs="AdvGulliv-R"/>
+          <w:sz w:val="24"/>
+          <w:szCs w:val="24"/>
+        </w:rPr>
+        <w:t xml:space="preserve">Different architectures of IoT are also explained ,some of them which are hardware or </w:t>
+      </w:r>
+      <w:r>
+        <w:rPr>
+          <w:rFonts w:ascii="AdvGulliv-R" w:hAnsi="AdvGulliv-R" w:cs="AdvGulliv-R"/>
+          <w:sz w:val="24"/>
+          <w:szCs w:val="24"/>
+        </w:rPr>
+        <w:t xml:space="preserve"> </w:t>
+      </w:r>
+      <w:r>
+        <w:rPr>
+          <w:rFonts w:ascii="AdvGulliv-R" w:hAnsi="AdvGulliv-R" w:cs="AdvGulliv-R"/>
+          <w:sz w:val="24"/>
+          <w:szCs w:val="24"/>
+        </w:rPr>
+        <w:t>network architecture ,software architect</w:t>
+      </w:r>
+      <w:r>
+        <w:rPr>
+          <w:rFonts w:ascii="AdvGulliv-R" w:hAnsi="AdvGulliv-R" w:cs="AdvGulliv-R"/>
+          <w:sz w:val="24"/>
+          <w:szCs w:val="24"/>
+        </w:rPr>
+        <w:t xml:space="preserve">ure </w:t>
+      </w:r>
+      <w:r>
+        <w:rPr>
+          <w:rFonts w:ascii="AdvGulliv-R" w:hAnsi="AdvGulliv-R" w:cs="AdvGulliv-R"/>
+          <w:sz w:val="24"/>
+          <w:szCs w:val="24"/>
+        </w:rPr>
+        <w:t>,process architecture and general requirements .</w:t>
+      </w:r>
+      <w:r>
+        <w:rPr>
+          <w:rFonts w:ascii="AdvGulliv-R" w:hAnsi="AdvGulliv-R" w:cs="AdvGulliv-R"/>
+          <w:sz w:val="24"/>
+          <w:szCs w:val="24"/>
+        </w:rPr>
+        <w:t xml:space="preserve"> This article also compared different focusses of varieties of surveys written on IoT and it mentions the facts that about 42 percentage of IoT surveys focussed on Technology ,25 percentage of IoT surveys focussed on applications of IoT,11 percentage of IoT surveys focussed on overview/surveys of different surveys ,17 percentage of surveys focussed on challenges on Internet of things ,only 3 percentage of surveys focusses on business models, and only 2 percentage of surveys focussed on future directions.</w:t>
+      </w:r>
+    </w:p>
+    <w:p>
+      <w:pPr>
+        <w:spacing w:line="360" w:lineRule="auto"/>
+        <w:rPr>
+          <w:rFonts w:ascii="AdvGulliv-R" w:hAnsi="AdvGulliv-R" w:cs="AdvGulliv-R"/>
+          <w:sz w:val="24"/>
+          <w:szCs w:val="24"/>
+        </w:rPr>
+      </w:pPr>
+    </w:p>
+    <w:p>
+      <w:pPr>
+        <w:spacing w:line="360" w:lineRule="auto"/>
+        <w:rPr>
+          <w:rFonts w:ascii="AdvGulliv-R" w:hAnsi="AdvGulliv-R" w:cs="AdvGulliv-R"/>
+          <w:sz w:val="24"/>
+          <w:szCs w:val="24"/>
+        </w:rPr>
+      </w:pPr>
+    </w:p>
+    <w:p>
+      <w:pPr>
+        <w:spacing w:line="360" w:lineRule="auto"/>
+        <w:rPr>
+          <w:rFonts w:ascii="AdvGulliv-R" w:hAnsi="AdvGulliv-R" w:cs="AdvGulliv-R"/>
+          <w:sz w:val="24"/>
+          <w:szCs w:val="24"/>
+        </w:rPr>
+      </w:pPr>
+    </w:p>
+    <w:p>
+      <w:pPr>
+        <w:spacing w:line="360" w:lineRule="auto"/>
+        <w:rPr>
+          <w:rFonts w:ascii="AdvGulliv-R" w:hAnsi="AdvGulliv-R" w:cs="AdvGulliv-R"/>
+          <w:sz w:val="24"/>
+          <w:szCs w:val="24"/>
+        </w:rPr>
+      </w:pPr>
+    </w:p>
+    <w:p>
+      <w:pPr>
+        <w:spacing w:line="360" w:lineRule="auto"/>
+        <w:rPr>
+          <w:rFonts w:ascii="AdvGulliv-R" w:hAnsi="AdvGulliv-R" w:cs="AdvGulliv-R"/>
+          <w:sz w:val="24"/>
+          <w:szCs w:val="24"/>
+        </w:rPr>
+      </w:pPr>
+      <w:r>
+        <w:rPr>
+          <w:rFonts w:ascii="AdvGulliv-R" w:hAnsi="AdvGulliv-R" w:cs="AdvGulliv-R"/>
+          <w:sz w:val="24"/>
+          <w:szCs w:val="24"/>
+        </w:rPr>
+        <w:t xml:space="preserve">               </w:t>
+      </w:r>
+    </w:p>
+    <w:p>
+      <w:pPr>
+        <w:spacing w:line="360" w:lineRule="auto"/>
+        <w:rPr>
+          <w:rFonts w:ascii="AdvGulliv-R" w:hAnsi="AdvGulliv-R" w:cs="AdvGulliv-R"/>
+          <w:sz w:val="24"/>
+          <w:szCs w:val="24"/>
+        </w:rPr>
+      </w:pPr>
+    </w:p>
+    <w:p>
+      <w:pPr>
+        <w:spacing w:line="360" w:lineRule="auto"/>
+        <w:rPr>
+          <w:rFonts w:ascii="AdvGulliv-R" w:hAnsi="AdvGulliv-R" w:cs="AdvGulliv-R"/>
+          <w:sz w:val="24"/>
+          <w:szCs w:val="24"/>
+        </w:rPr>
+      </w:pPr>
+    </w:p>
+    <w:p>
+      <w:pPr>
+        <w:spacing w:line="360" w:lineRule="auto"/>
+        <w:rPr>
+          <w:rFonts w:ascii="AdvGulliv-R" w:hAnsi="AdvGulliv-R" w:cs="AdvGulliv-R"/>
+          <w:sz w:val="24"/>
+          <w:szCs w:val="24"/>
+        </w:rPr>
+      </w:pPr>
+    </w:p>
+    <w:p>
+      <w:pPr>
+        <w:spacing w:line="360" w:lineRule="auto"/>
+        <w:rPr>
+          <w:rFonts w:ascii="AdvGulliv-R" w:hAnsi="AdvGulliv-R" w:cs="AdvGulliv-R"/>
+          <w:sz w:val="24"/>
+          <w:szCs w:val="24"/>
+        </w:rPr>
+      </w:pPr>
+    </w:p>
+    <w:p>
+      <w:pPr>
+        <w:spacing w:line="360" w:lineRule="auto"/>
+        <w:rPr>
+          <w:rFonts w:ascii="AdvGulliv-R" w:hAnsi="AdvGulliv-R" w:cs="AdvGulliv-R"/>
+          <w:sz w:val="24"/>
+          <w:szCs w:val="24"/>
+        </w:rPr>
+      </w:pPr>
+    </w:p>
+    <w:p>
+      <w:pPr>
+        <w:spacing w:line="360" w:lineRule="auto"/>
+        <w:rPr>
+          <w:rFonts w:ascii="AdvGulliv-R" w:hAnsi="AdvGulliv-R" w:cs="AdvGulliv-R"/>
+          <w:sz w:val="24"/>
+          <w:szCs w:val="24"/>
+        </w:rPr>
+      </w:pPr>
+    </w:p>
+    <w:p>
+      <w:pPr>
+        <w:spacing w:line="360" w:lineRule="auto"/>
+        <w:rPr>
+          <w:rFonts w:ascii="AdvGulliv-R" w:hAnsi="AdvGulliv-R" w:cs="AdvGulliv-R"/>
+          <w:sz w:val="24"/>
+          <w:szCs w:val="24"/>
+        </w:rPr>
+      </w:pPr>
+    </w:p>
+    <w:p>
+      <w:pPr>
+        <w:spacing w:line="360" w:lineRule="auto"/>
+        <w:rPr>
+          <w:rFonts w:ascii="AdvGulliv-R" w:hAnsi="AdvGulliv-R" w:cs="AdvGulliv-R"/>
+          <w:sz w:val="24"/>
+          <w:szCs w:val="24"/>
+        </w:rPr>
+      </w:pPr>
+    </w:p>
+    <w:p>
+      <w:pPr>
+        <w:spacing w:line="360" w:lineRule="auto"/>
+        <w:rPr>
+          <w:rFonts w:ascii="AdvGulliv-R" w:hAnsi="AdvGulliv-R" w:cs="AdvGulliv-R"/>
+          <w:sz w:val="24"/>
+          <w:szCs w:val="24"/>
+        </w:rPr>
+      </w:pPr>
+    </w:p>
+    <w:p>
+      <w:pPr>
+        <w:spacing w:line="360" w:lineRule="auto"/>
+        <w:rPr>
+          <w:rFonts w:ascii="AdvGulliv-R" w:hAnsi="AdvGulliv-R" w:cs="AdvGulliv-R"/>
+          <w:sz w:val="24"/>
+          <w:szCs w:val="24"/>
+        </w:rPr>
+      </w:pPr>
+    </w:p>
+    <w:p>
+      <w:pPr>
+        <w:spacing w:line="360" w:lineRule="auto"/>
+        <w:rPr>
+          <w:rFonts w:ascii="AdvGulliv-R" w:hAnsi="AdvGulliv-R" w:cs="AdvGulliv-R"/>
+          <w:sz w:val="24"/>
+          <w:szCs w:val="24"/>
+        </w:rPr>
+      </w:pPr>
+    </w:p>
+    <w:p>
+      <w:pPr>
+        <w:spacing w:line="360" w:lineRule="auto"/>
+        <w:rPr>
+          <w:rFonts w:ascii="AdvGulliv-R" w:hAnsi="AdvGulliv-R" w:cs="AdvGulliv-R"/>
+          <w:sz w:val="24"/>
+          <w:szCs w:val="24"/>
+        </w:rPr>
+      </w:pPr>
+    </w:p>
+    <w:p>
+      <w:pPr>
+        <w:spacing w:line="360" w:lineRule="auto"/>
+        <w:rPr>
+          <w:rFonts w:ascii="AdvGulliv-R" w:hAnsi="AdvGulliv-R" w:cs="AdvGulliv-R"/>
+          <w:sz w:val="24"/>
+          <w:szCs w:val="24"/>
+        </w:rPr>
+      </w:pPr>
+    </w:p>
+    <w:p>
+      <w:pPr>
+        <w:spacing w:line="360" w:lineRule="auto"/>
+        <w:rPr>
+          <w:rFonts w:ascii="AdvGulliv-R" w:hAnsi="AdvGulliv-R" w:cs="AdvGulliv-R"/>
+          <w:sz w:val="24"/>
+          <w:szCs w:val="24"/>
+        </w:rPr>
+      </w:pPr>
+    </w:p>
+    <w:p>
+      <w:pPr>
+        <w:spacing w:line="360" w:lineRule="auto"/>
+        <w:rPr>
+          <w:rFonts w:ascii="AdvGulliv-R" w:hAnsi="AdvGulliv-R" w:cs="AdvGulliv-R"/>
+          <w:sz w:val="24"/>
+          <w:szCs w:val="24"/>
+        </w:rPr>
+      </w:pPr>
+    </w:p>
+    <w:p>
+      <w:pPr>
+        <w:spacing w:line="360" w:lineRule="auto"/>
+        <w:rPr>
+          <w:rFonts w:ascii="AdvGulliv-R" w:hAnsi="AdvGulliv-R" w:cs="AdvGulliv-R"/>
+          <w:sz w:val="24"/>
+          <w:szCs w:val="24"/>
+        </w:rPr>
+      </w:pPr>
+    </w:p>
+    <w:p>
+      <w:pPr>
+        <w:spacing w:line="360" w:lineRule="auto"/>
+        <w:rPr>
+          <w:rFonts w:ascii="AdvGulliv-R" w:hAnsi="AdvGulliv-R" w:cs="AdvGulliv-R"/>
+          <w:sz w:val="24"/>
+          <w:szCs w:val="24"/>
+        </w:rPr>
+      </w:pPr>
+    </w:p>
+    <w:p>
+      <w:pPr>
+        <w:spacing w:line="360" w:lineRule="auto"/>
+        <w:rPr>
+          <w:rFonts w:ascii="AdvGulliv-R" w:hAnsi="AdvGulliv-R" w:cs="AdvGulliv-R"/>
+          <w:sz w:val="24"/>
+          <w:szCs w:val="24"/>
+        </w:rPr>
+      </w:pPr>
+    </w:p>
+    <w:p>
+      <w:pPr>
+        <w:spacing w:line="360" w:lineRule="auto"/>
+        <w:rPr>
           <w:b/>
           <w:bCs/>
-          <w:sz w:val="24"/>
-          <w:szCs w:val="24"/>
+          <w:color w:val="4472C4" w:themeColor="accent1"/>
+          <w:sz w:val="28"/>
+          <w:szCs w:val="28"/>
         </w:rPr>
       </w:pPr>
       <w:r>
@@ -2122,26 +2506,819 @@
           <w:szCs w:val="24"/>
         </w:rPr>
         <w:lastRenderedPageBreak/>
-        <w:t xml:space="preserve">                                                     </w:t>
-      </w:r>
-      <w:r>
-        <w:rPr>
-          <w:rFonts w:ascii="AdvGulliv-R" w:hAnsi="AdvGulliv-R" w:cs="AdvGulliv-R"/>
+        <w:t xml:space="preserve"> </w:t>
+      </w:r>
+      <w:r>
+        <w:rPr>
           <w:b/>
           <w:bCs/>
-          <w:sz w:val="24"/>
-          <w:szCs w:val="24"/>
-        </w:rPr>
-        <w:t xml:space="preserve"> </w:t>
+          <w:color w:val="4472C4" w:themeColor="accent1"/>
+          <w:sz w:val="36"/>
+          <w:szCs w:val="36"/>
+        </w:rPr>
+        <w:t>Comparison of Key Approaches (</w:t>
       </w:r>
       <w:r>
         <w:rPr>
           <w:b/>
           <w:bCs/>
+          <w:color w:val="4472C4" w:themeColor="accent1"/>
+          <w:sz w:val="36"/>
+          <w:szCs w:val="36"/>
+        </w:rPr>
+        <w:t>B</w:t>
+      </w:r>
+      <w:r>
+        <w:rPr>
+          <w:b/>
+          <w:bCs/>
+          <w:color w:val="4472C4" w:themeColor="accent1"/>
+          <w:sz w:val="36"/>
+          <w:szCs w:val="36"/>
+        </w:rPr>
+        <w:t xml:space="preserve">enefits </w:t>
+      </w:r>
+      <w:r>
+        <w:rPr>
+          <w:b/>
+          <w:bCs/>
+          <w:color w:val="4472C4" w:themeColor="accent1"/>
+          <w:sz w:val="36"/>
+          <w:szCs w:val="36"/>
+        </w:rPr>
+        <w:t xml:space="preserve">&amp; </w:t>
+      </w:r>
+      <w:r>
+        <w:rPr>
+          <w:b/>
+          <w:bCs/>
+          <w:color w:val="4472C4" w:themeColor="accent1"/>
+          <w:sz w:val="36"/>
+          <w:szCs w:val="36"/>
+        </w:rPr>
+        <w:t>disadvantages)</w:t>
+      </w:r>
+      <w:r>
+        <w:rPr>
+          <w:b/>
+          <w:bCs/>
+          <w:color w:val="4472C4" w:themeColor="accent1"/>
+          <w:sz w:val="28"/>
+          <w:szCs w:val="28"/>
+        </w:rPr>
+        <w:t xml:space="preserve">  </w:t>
+      </w:r>
+    </w:p>
+    <w:p>
+      <w:pPr>
+        <w:spacing w:line="360" w:lineRule="auto"/>
+        <w:rPr>
+          <w:rFonts w:ascii="AdvGulliv-R" w:hAnsi="AdvGulliv-R" w:cs="AdvGulliv-R"/>
+          <w:sz w:val="24"/>
+          <w:szCs w:val="24"/>
+        </w:rPr>
+      </w:pPr>
+    </w:p>
+    <w:p>
+      <w:pPr>
+        <w:spacing w:line="360" w:lineRule="auto"/>
+        <w:rPr>
+          <w:rFonts w:ascii="AdvGulliv-R" w:hAnsi="AdvGulliv-R" w:cs="AdvGulliv-R"/>
+          <w:sz w:val="24"/>
+          <w:szCs w:val="24"/>
+        </w:rPr>
+      </w:pPr>
+      <w:r>
+        <w:rPr>
+          <w:rFonts w:ascii="AdvGulliv-R" w:hAnsi="AdvGulliv-R" w:cs="AdvGulliv-R"/>
+          <w:sz w:val="24"/>
+          <w:szCs w:val="24"/>
+        </w:rPr>
+        <w:t xml:space="preserve">                                              </w:t>
+      </w:r>
+    </w:p>
+    <w:p>
+      <w:pPr>
+        <w:spacing w:line="360" w:lineRule="auto"/>
+        <w:rPr>
+          <w:rFonts w:ascii="AdvGulliv-R" w:hAnsi="AdvGulliv-R" w:cs="AdvGulliv-R"/>
+          <w:sz w:val="24"/>
+          <w:szCs w:val="24"/>
+        </w:rPr>
+      </w:pPr>
+    </w:p>
+    <w:p>
+      <w:pPr>
+        <w:spacing w:line="360" w:lineRule="auto"/>
+        <w:rPr>
+          <w:rFonts w:ascii="AdvGulliv-R" w:hAnsi="AdvGulliv-R" w:cs="AdvGulliv-R"/>
+          <w:sz w:val="24"/>
+          <w:szCs w:val="24"/>
+        </w:rPr>
+      </w:pPr>
+    </w:p>
+    <w:p>
+      <w:pPr>
+        <w:spacing w:line="360" w:lineRule="auto"/>
+        <w:rPr>
+          <w:rFonts w:ascii="AdvGulliv-R" w:hAnsi="AdvGulliv-R" w:cs="AdvGulliv-R"/>
+          <w:sz w:val="24"/>
+          <w:szCs w:val="24"/>
+        </w:rPr>
+      </w:pPr>
+    </w:p>
+    <w:p>
+      <w:pPr>
+        <w:spacing w:line="360" w:lineRule="auto"/>
+        <w:rPr>
+          <w:rFonts w:ascii="AdvGulliv-R" w:hAnsi="AdvGulliv-R" w:cs="AdvGulliv-R"/>
+          <w:sz w:val="24"/>
+          <w:szCs w:val="24"/>
+        </w:rPr>
+      </w:pPr>
+    </w:p>
+    <w:p>
+      <w:pPr>
+        <w:spacing w:line="360" w:lineRule="auto"/>
+        <w:rPr>
+          <w:rFonts w:ascii="AdvGulliv-R" w:hAnsi="AdvGulliv-R" w:cs="AdvGulliv-R"/>
+          <w:sz w:val="24"/>
+          <w:szCs w:val="24"/>
+        </w:rPr>
+      </w:pPr>
+    </w:p>
+    <w:p>
+      <w:pPr>
+        <w:spacing w:line="360" w:lineRule="auto"/>
+        <w:rPr>
+          <w:rFonts w:ascii="AdvGulliv-R" w:hAnsi="AdvGulliv-R" w:cs="AdvGulliv-R"/>
+          <w:sz w:val="24"/>
+          <w:szCs w:val="24"/>
+        </w:rPr>
+      </w:pPr>
+    </w:p>
+    <w:p>
+      <w:pPr>
+        <w:spacing w:line="360" w:lineRule="auto"/>
+        <w:rPr>
+          <w:rFonts w:ascii="AdvGulliv-R" w:hAnsi="AdvGulliv-R" w:cs="AdvGulliv-R"/>
+          <w:sz w:val="24"/>
+          <w:szCs w:val="24"/>
+        </w:rPr>
+      </w:pPr>
+    </w:p>
+    <w:p>
+      <w:pPr>
+        <w:spacing w:line="360" w:lineRule="auto"/>
+        <w:rPr>
+          <w:rFonts w:ascii="AdvGulliv-R" w:hAnsi="AdvGulliv-R" w:cs="AdvGulliv-R"/>
+          <w:sz w:val="24"/>
+          <w:szCs w:val="24"/>
+        </w:rPr>
+      </w:pPr>
+    </w:p>
+    <w:p>
+      <w:pPr>
+        <w:spacing w:line="360" w:lineRule="auto"/>
+        <w:rPr>
+          <w:rFonts w:ascii="AdvGulliv-R" w:hAnsi="AdvGulliv-R" w:cs="AdvGulliv-R"/>
+          <w:sz w:val="24"/>
+          <w:szCs w:val="24"/>
+        </w:rPr>
+      </w:pPr>
+    </w:p>
+    <w:p>
+      <w:pPr>
+        <w:spacing w:line="360" w:lineRule="auto"/>
+        <w:rPr>
+          <w:rFonts w:ascii="AdvGulliv-R" w:hAnsi="AdvGulliv-R" w:cs="AdvGulliv-R"/>
+          <w:sz w:val="24"/>
+          <w:szCs w:val="24"/>
+        </w:rPr>
+      </w:pPr>
+    </w:p>
+    <w:p>
+      <w:pPr>
+        <w:spacing w:line="360" w:lineRule="auto"/>
+        <w:rPr>
+          <w:rFonts w:ascii="AdvGulliv-R" w:hAnsi="AdvGulliv-R" w:cs="AdvGulliv-R"/>
+          <w:sz w:val="24"/>
+          <w:szCs w:val="24"/>
+        </w:rPr>
+      </w:pPr>
+    </w:p>
+    <w:p>
+      <w:pPr>
+        <w:spacing w:line="360" w:lineRule="auto"/>
+        <w:rPr>
+          <w:rFonts w:ascii="AdvGulliv-R" w:hAnsi="AdvGulliv-R" w:cs="AdvGulliv-R"/>
+          <w:sz w:val="24"/>
+          <w:szCs w:val="24"/>
+        </w:rPr>
+      </w:pPr>
+    </w:p>
+    <w:p>
+      <w:pPr>
+        <w:spacing w:line="360" w:lineRule="auto"/>
+        <w:rPr>
+          <w:rFonts w:ascii="AdvGulliv-R" w:hAnsi="AdvGulliv-R" w:cs="AdvGulliv-R"/>
+          <w:sz w:val="24"/>
+          <w:szCs w:val="24"/>
+        </w:rPr>
+      </w:pPr>
+    </w:p>
+    <w:p>
+      <w:pPr>
+        <w:spacing w:line="360" w:lineRule="auto"/>
+        <w:rPr>
+          <w:rFonts w:ascii="AdvGulliv-R" w:hAnsi="AdvGulliv-R" w:cs="AdvGulliv-R"/>
+          <w:sz w:val="24"/>
+          <w:szCs w:val="24"/>
+        </w:rPr>
+      </w:pPr>
+    </w:p>
+    <w:p>
+      <w:pPr>
+        <w:spacing w:line="360" w:lineRule="auto"/>
+        <w:rPr>
+          <w:rFonts w:ascii="AdvGulliv-R" w:hAnsi="AdvGulliv-R" w:cs="AdvGulliv-R"/>
+          <w:sz w:val="24"/>
+          <w:szCs w:val="24"/>
+        </w:rPr>
+      </w:pPr>
+    </w:p>
+    <w:p>
+      <w:pPr>
+        <w:spacing w:line="360" w:lineRule="auto"/>
+        <w:rPr>
+          <w:rFonts w:ascii="AdvGulliv-R" w:hAnsi="AdvGulliv-R" w:cs="AdvGulliv-R"/>
+          <w:sz w:val="24"/>
+          <w:szCs w:val="24"/>
+        </w:rPr>
+      </w:pPr>
+    </w:p>
+    <w:p>
+      <w:pPr>
+        <w:spacing w:line="360" w:lineRule="auto"/>
+        <w:rPr>
+          <w:rFonts w:ascii="AdvGulliv-R" w:hAnsi="AdvGulliv-R" w:cs="AdvGulliv-R"/>
+          <w:sz w:val="24"/>
+          <w:szCs w:val="24"/>
+        </w:rPr>
+      </w:pPr>
+    </w:p>
+    <w:p>
+      <w:pPr>
+        <w:spacing w:line="360" w:lineRule="auto"/>
+        <w:rPr>
+          <w:rFonts w:ascii="AdvGulliv-R" w:hAnsi="AdvGulliv-R" w:cs="AdvGulliv-R"/>
+          <w:sz w:val="24"/>
+          <w:szCs w:val="24"/>
+        </w:rPr>
+      </w:pPr>
+    </w:p>
+    <w:p>
+      <w:pPr>
+        <w:spacing w:line="360" w:lineRule="auto"/>
+        <w:rPr>
+          <w:rFonts w:ascii="AdvGulliv-R" w:hAnsi="AdvGulliv-R" w:cs="AdvGulliv-R"/>
+          <w:sz w:val="24"/>
+          <w:szCs w:val="24"/>
+        </w:rPr>
+      </w:pPr>
+    </w:p>
+    <w:p>
+      <w:pPr>
+        <w:spacing w:line="360" w:lineRule="auto"/>
+        <w:rPr>
+          <w:rFonts w:ascii="AdvGulliv-R" w:hAnsi="AdvGulliv-R" w:cs="AdvGulliv-R"/>
+          <w:sz w:val="24"/>
+          <w:szCs w:val="24"/>
+        </w:rPr>
+      </w:pPr>
+    </w:p>
+    <w:p>
+      <w:pPr>
+        <w:pStyle w:val="Heading1"/>
+        <w:rPr>
+          <w:b/>
+          <w:bCs/>
+          <w:color w:val="4472C4" w:themeColor="accent1"/>
+        </w:rPr>
+      </w:pPr>
+      <w:r>
+        <w:lastRenderedPageBreak/>
+        <w:t xml:space="preserve">                    </w:t>
+      </w:r>
+      <w:r>
+        <w:t xml:space="preserve">      </w:t>
+      </w:r>
+      <w:r>
+        <w:rPr>
+          <w:rFonts w:asciiTheme="minorHAnsi" w:eastAsiaTheme="minorHAnsi" w:hAnsiTheme="minorHAnsi" w:cs="Mangal"/>
+          <w:b/>
+          <w:bCs/>
+          <w:color w:val="4472C4" w:themeColor="accent1"/>
+          <w:sz w:val="36"/>
+          <w:szCs w:val="36"/>
+        </w:rPr>
+        <w:t>Conclusions and Future Directions</w:t>
+      </w:r>
+      <w:r>
+        <w:rPr>
+          <w:b/>
+          <w:bCs/>
+          <w:color w:val="4472C4" w:themeColor="accent1"/>
+        </w:rPr>
+        <w:t xml:space="preserve">  </w:t>
+      </w:r>
+    </w:p>
+    <w:p>
+      <w:pPr>
+        <w:pStyle w:val="NoSpacing"/>
+      </w:pPr>
+    </w:p>
+    <w:p>
+      <w:pPr>
+        <w:pStyle w:val="NoSpacing"/>
+        <w:spacing w:line="360" w:lineRule="auto"/>
+        <w:rPr>
+          <w:sz w:val="24"/>
+          <w:szCs w:val="22"/>
+        </w:rPr>
+      </w:pPr>
+      <w:r>
+        <w:rPr>
+          <w:sz w:val="24"/>
+          <w:szCs w:val="24"/>
+        </w:rPr>
+        <w:t>This survey of Internet of Things covers a comprehensive study of Internet of Things which discussed about different work done in this field</w:t>
+      </w:r>
+      <w:r>
+        <w:rPr>
+          <w:sz w:val="24"/>
+          <w:szCs w:val="24"/>
+        </w:rPr>
+        <w:t xml:space="preserve">. </w:t>
+      </w:r>
+      <w:r>
+        <w:rPr>
+          <w:sz w:val="24"/>
+          <w:szCs w:val="24"/>
+        </w:rPr>
+        <w:t>This survey gives an information about different architectures of Internet of Things.</w:t>
+      </w:r>
+      <w:r>
+        <w:rPr>
+          <w:sz w:val="24"/>
+          <w:szCs w:val="24"/>
+        </w:rPr>
+        <w:t xml:space="preserve"> T</w:t>
+      </w:r>
+      <w:r>
+        <w:rPr>
+          <w:sz w:val="24"/>
+          <w:szCs w:val="24"/>
+        </w:rPr>
+        <w:t>his survey focusses on different applications of Internet of things,</w:t>
+      </w:r>
+      <w:r>
+        <w:rPr>
           <w:sz w:val="24"/>
           <w:szCs w:val="24"/>
         </w:rPr>
         <w:t xml:space="preserve"> </w:t>
+      </w:r>
+      <w:r>
+        <w:rPr>
+          <w:sz w:val="24"/>
+          <w:szCs w:val="24"/>
+        </w:rPr>
+        <w:t>its challenges</w:t>
+      </w:r>
+      <w:r>
+        <w:rPr>
+          <w:sz w:val="24"/>
+          <w:szCs w:val="24"/>
+        </w:rPr>
+        <w:t xml:space="preserve">, </w:t>
+      </w:r>
+      <w:r>
+        <w:rPr>
+          <w:sz w:val="24"/>
+          <w:szCs w:val="24"/>
+        </w:rPr>
+        <w:t xml:space="preserve">information security and </w:t>
+      </w:r>
+      <w:proofErr w:type="gramStart"/>
+      <w:r>
+        <w:rPr>
+          <w:sz w:val="24"/>
+          <w:szCs w:val="24"/>
+        </w:rPr>
+        <w:t>more .The</w:t>
+      </w:r>
+      <w:proofErr w:type="gramEnd"/>
+      <w:r>
+        <w:rPr>
+          <w:sz w:val="24"/>
+          <w:szCs w:val="24"/>
+        </w:rPr>
+        <w:t xml:space="preserve"> survey also gives a comparative study of different research papers and works already done in this field of IoT.</w:t>
+      </w:r>
+      <w:r>
+        <w:t xml:space="preserve">  </w:t>
+      </w:r>
+      <w:r>
+        <w:rPr>
+          <w:sz w:val="24"/>
+          <w:szCs w:val="22"/>
+        </w:rPr>
+        <w:t xml:space="preserve">There </w:t>
+      </w:r>
+      <w:r>
+        <w:rPr>
+          <w:sz w:val="24"/>
+          <w:szCs w:val="22"/>
+        </w:rPr>
+        <w:t>is no doubt that Internet of Things has a very good future in improving the quality of life by connecting smart devices around us .Some example of it will be a Smart Air conditioner which can be controlled via our smart phones automatically .Internet of Things has also played a role in improving the healthcare sector by connecting various health care devices like fit bit etc.</w:t>
+      </w:r>
+      <w:r>
+        <w:rPr>
+          <w:sz w:val="24"/>
+          <w:szCs w:val="22"/>
+        </w:rPr>
+        <w:t xml:space="preserve"> Internet of </w:t>
+      </w:r>
+      <w:r>
+        <w:rPr>
+          <w:sz w:val="24"/>
+          <w:szCs w:val="22"/>
+        </w:rPr>
+        <w:t>T</w:t>
+      </w:r>
+      <w:r>
+        <w:rPr>
+          <w:sz w:val="24"/>
+          <w:szCs w:val="22"/>
+        </w:rPr>
+        <w:t>hings</w:t>
+      </w:r>
+      <w:r>
+        <w:rPr>
+          <w:sz w:val="24"/>
+          <w:szCs w:val="22"/>
+        </w:rPr>
+        <w:t xml:space="preserve"> has played an adequate role in improving the quality of life for people in the world.</w:t>
+      </w:r>
+      <w:r>
+        <w:rPr>
+          <w:sz w:val="24"/>
+          <w:szCs w:val="22"/>
+        </w:rPr>
+        <w:t xml:space="preserve"> </w:t>
+      </w:r>
+      <w:r>
+        <w:rPr>
+          <w:sz w:val="24"/>
+          <w:szCs w:val="22"/>
+        </w:rPr>
+        <w:t xml:space="preserve"> But there are many challenges which IoT should address as to successfully live up to its future expectations and these challenges cannot be ignored in a long run.</w:t>
+      </w:r>
+      <w:r>
+        <w:rPr>
+          <w:sz w:val="24"/>
+          <w:szCs w:val="22"/>
+        </w:rPr>
+        <w:t xml:space="preserve"> </w:t>
+      </w:r>
+      <w:proofErr w:type="gramStart"/>
+      <w:r>
+        <w:rPr>
+          <w:sz w:val="24"/>
+          <w:szCs w:val="22"/>
+        </w:rPr>
+        <w:t>One</w:t>
+      </w:r>
+      <w:proofErr w:type="gramEnd"/>
+      <w:r>
+        <w:rPr>
+          <w:sz w:val="24"/>
+          <w:szCs w:val="22"/>
+        </w:rPr>
+        <w:t xml:space="preserve"> of the most important challenge is security as there were many instances where IoT devices were easily accessible by hackers and information was compromised. In order to take confidence of the people in business around the </w:t>
+      </w:r>
+      <w:proofErr w:type="gramStart"/>
+      <w:r>
+        <w:rPr>
+          <w:sz w:val="24"/>
+          <w:szCs w:val="22"/>
+        </w:rPr>
+        <w:t>world ,</w:t>
+      </w:r>
+      <w:proofErr w:type="gramEnd"/>
+      <w:r>
+        <w:rPr>
+          <w:sz w:val="24"/>
+          <w:szCs w:val="22"/>
+        </w:rPr>
+        <w:t xml:space="preserve"> this challenge cannot be ignored .Other challenges includes legal accountability, privacy which also should be addressed.</w:t>
+      </w:r>
+      <w:r>
+        <w:rPr>
+          <w:sz w:val="24"/>
+          <w:szCs w:val="22"/>
+        </w:rPr>
+        <w:t xml:space="preserve"> </w:t>
+      </w:r>
+      <w:r>
+        <w:rPr>
+          <w:sz w:val="24"/>
+          <w:szCs w:val="22"/>
+        </w:rPr>
+        <w:t xml:space="preserve">Since the IoT has not yet been realized, it might seem </w:t>
+      </w:r>
+      <w:r>
+        <w:rPr>
+          <w:sz w:val="24"/>
+          <w:szCs w:val="22"/>
+        </w:rPr>
+        <w:t xml:space="preserve">early </w:t>
+      </w:r>
+      <w:r>
+        <w:rPr>
+          <w:sz w:val="24"/>
+          <w:szCs w:val="22"/>
+        </w:rPr>
+        <w:t>to forecast the future directions of the IoT</w:t>
+      </w:r>
+      <w:r>
+        <w:rPr>
+          <w:sz w:val="24"/>
+          <w:szCs w:val="22"/>
+        </w:rPr>
+        <w:t xml:space="preserve">. </w:t>
+      </w:r>
+      <w:r>
+        <w:rPr>
+          <w:sz w:val="24"/>
+          <w:szCs w:val="22"/>
+        </w:rPr>
+        <w:t xml:space="preserve">One future vision for the IoT is the Web of Things. The Web of Things </w:t>
+      </w:r>
+      <w:r>
+        <w:rPr>
+          <w:sz w:val="24"/>
+          <w:szCs w:val="22"/>
+        </w:rPr>
+        <w:t>suggests</w:t>
+      </w:r>
+      <w:r>
+        <w:rPr>
+          <w:sz w:val="24"/>
+          <w:szCs w:val="22"/>
+        </w:rPr>
+        <w:t xml:space="preserve"> the </w:t>
+      </w:r>
+      <w:r>
+        <w:rPr>
+          <w:sz w:val="24"/>
+          <w:szCs w:val="22"/>
+        </w:rPr>
+        <w:t>use</w:t>
+      </w:r>
+      <w:r>
+        <w:rPr>
+          <w:sz w:val="24"/>
+          <w:szCs w:val="22"/>
+        </w:rPr>
+        <w:t xml:space="preserve"> of web standards to fully integrate smart objects into the World Wide Web. Using web technologies can make it easier for developers to build applications using smart objects and existing web protocols can more easily enable communication of different devices.</w:t>
+      </w:r>
+      <w:r>
+        <w:rPr>
+          <w:sz w:val="24"/>
+          <w:szCs w:val="22"/>
+        </w:rPr>
+        <w:t xml:space="preserve"> </w:t>
+      </w:r>
+      <w:r>
+        <w:rPr>
+          <w:sz w:val="24"/>
+          <w:szCs w:val="22"/>
+        </w:rPr>
+        <w:t xml:space="preserve">Another future </w:t>
+      </w:r>
+      <w:proofErr w:type="gramStart"/>
+      <w:r>
+        <w:rPr>
+          <w:sz w:val="24"/>
+          <w:szCs w:val="22"/>
+        </w:rPr>
+        <w:t>direction</w:t>
+      </w:r>
+      <w:r>
+        <w:rPr>
+          <w:sz w:val="24"/>
+          <w:szCs w:val="22"/>
+        </w:rPr>
+        <w:t xml:space="preserve"> </w:t>
+      </w:r>
+      <w:r>
+        <w:rPr>
+          <w:sz w:val="24"/>
+          <w:szCs w:val="22"/>
+        </w:rPr>
+        <w:t xml:space="preserve"> should</w:t>
+      </w:r>
+      <w:proofErr w:type="gramEnd"/>
+      <w:r>
+        <w:rPr>
+          <w:sz w:val="24"/>
+          <w:szCs w:val="22"/>
+        </w:rPr>
+        <w:t xml:space="preserve"> be </w:t>
+      </w:r>
+      <w:r>
+        <w:rPr>
+          <w:sz w:val="24"/>
+          <w:szCs w:val="22"/>
+        </w:rPr>
+        <w:t>to make IoT devices more secure and maintain privacy</w:t>
+      </w:r>
+      <w:r>
+        <w:rPr>
+          <w:sz w:val="24"/>
+          <w:szCs w:val="22"/>
+        </w:rPr>
+        <w:t xml:space="preserve">. </w:t>
+      </w:r>
+      <w:r>
+        <w:rPr>
+          <w:sz w:val="24"/>
+          <w:szCs w:val="22"/>
+        </w:rPr>
+        <w:t>Future research should also focus of Quality of Experience (QoE) which is an important factor in making IoT a success in future</w:t>
+      </w:r>
+      <w:r>
+        <w:rPr>
+          <w:sz w:val="24"/>
+          <w:szCs w:val="22"/>
+        </w:rPr>
+        <w:t>.</w:t>
+      </w:r>
+      <w:r>
+        <w:rPr>
+          <w:sz w:val="24"/>
+          <w:szCs w:val="22"/>
+        </w:rPr>
+        <w:t xml:space="preserve"> </w:t>
+      </w:r>
+      <w:r>
+        <w:rPr>
+          <w:sz w:val="24"/>
+          <w:szCs w:val="22"/>
+        </w:rPr>
+        <w:t xml:space="preserve">The IoT will create new legal challenges that must be addressed. </w:t>
+      </w:r>
+      <w:r>
+        <w:rPr>
+          <w:sz w:val="24"/>
+          <w:szCs w:val="22"/>
+        </w:rPr>
+        <w:t xml:space="preserve">Another future </w:t>
+      </w:r>
+      <w:r>
+        <w:rPr>
+          <w:sz w:val="24"/>
+          <w:szCs w:val="22"/>
+        </w:rPr>
+        <w:t xml:space="preserve">vision </w:t>
+      </w:r>
+      <w:r>
+        <w:rPr>
+          <w:sz w:val="24"/>
+          <w:szCs w:val="22"/>
+        </w:rPr>
+        <w:t>that involves integrating more devices to the IoT</w:t>
+      </w:r>
+      <w:r>
+        <w:rPr>
+          <w:sz w:val="24"/>
+          <w:szCs w:val="22"/>
+        </w:rPr>
+        <w:t>.</w:t>
+      </w:r>
+      <w:r>
+        <w:rPr>
+          <w:sz w:val="24"/>
+          <w:szCs w:val="22"/>
+        </w:rPr>
+        <w:t xml:space="preserve"> </w:t>
+      </w:r>
+      <w:r>
+        <w:rPr>
+          <w:sz w:val="24"/>
+          <w:szCs w:val="22"/>
+        </w:rPr>
+        <w:t xml:space="preserve"> This </w:t>
+      </w:r>
+      <w:r>
+        <w:rPr>
+          <w:sz w:val="24"/>
+          <w:szCs w:val="22"/>
+        </w:rPr>
+        <w:t>survey</w:t>
+      </w:r>
+      <w:r>
+        <w:rPr>
+          <w:sz w:val="24"/>
+          <w:szCs w:val="22"/>
+        </w:rPr>
+        <w:t xml:space="preserve"> also mentions challenges and future directions that should be addressed. </w:t>
+      </w:r>
+      <w:r>
+        <w:rPr>
+          <w:sz w:val="24"/>
+          <w:szCs w:val="22"/>
+        </w:rPr>
+        <w:t xml:space="preserve">This survey focuses on comprehensive study of different survey papers in a brief way. This </w:t>
+      </w:r>
+      <w:r>
+        <w:rPr>
+          <w:sz w:val="24"/>
+          <w:szCs w:val="22"/>
+        </w:rPr>
+        <w:t>survey</w:t>
+      </w:r>
+      <w:r>
+        <w:rPr>
+          <w:sz w:val="24"/>
+          <w:szCs w:val="22"/>
+        </w:rPr>
+        <w:t xml:space="preserve"> </w:t>
+      </w:r>
+      <w:r>
+        <w:rPr>
+          <w:sz w:val="24"/>
+          <w:szCs w:val="22"/>
+        </w:rPr>
+        <w:t xml:space="preserve">also </w:t>
+      </w:r>
+      <w:r>
+        <w:rPr>
+          <w:sz w:val="24"/>
+          <w:szCs w:val="22"/>
+        </w:rPr>
+        <w:t>gives a comparative study of advantages and disadvantages of this technol</w:t>
+      </w:r>
+      <w:r>
+        <w:rPr>
+          <w:sz w:val="24"/>
+          <w:szCs w:val="22"/>
+        </w:rPr>
+        <w:t>ogy.</w:t>
+      </w:r>
+      <w:r>
+        <w:rPr>
+          <w:sz w:val="24"/>
+          <w:szCs w:val="22"/>
+        </w:rPr>
+        <w:t xml:space="preserve"> </w:t>
+      </w:r>
+    </w:p>
+    <w:p>
+      <w:pPr>
+        <w:pStyle w:val="NoSpacing"/>
+        <w:spacing w:line="360" w:lineRule="auto"/>
+        <w:rPr>
+          <w:sz w:val="24"/>
+          <w:szCs w:val="22"/>
+        </w:rPr>
+      </w:pPr>
+    </w:p>
+    <w:p>
+      <w:pPr>
+        <w:pStyle w:val="NoSpacing"/>
+        <w:spacing w:line="360" w:lineRule="auto"/>
+        <w:rPr>
+          <w:sz w:val="24"/>
+          <w:szCs w:val="22"/>
+        </w:rPr>
+      </w:pPr>
+      <w:r>
+        <w:rPr>
+          <w:sz w:val="24"/>
+          <w:szCs w:val="22"/>
+        </w:rPr>
+        <w:lastRenderedPageBreak/>
+        <w:t xml:space="preserve">                                                </w:t>
+      </w:r>
+      <w:r>
+        <w:rPr>
+          <w:sz w:val="24"/>
+          <w:szCs w:val="22"/>
+        </w:rPr>
+        <w:t xml:space="preserve">  </w:t>
       </w:r>
       <w:r>
         <w:rPr>
@@ -2288,15 +3465,7 @@
           <w:sz w:val="24"/>
           <w:szCs w:val="24"/>
         </w:rPr>
-        <w:t>Multimedia Internet of Things: A Comprehensive Survey</w:t>
-      </w:r>
-      <w:r>
-        <w:rPr>
-          <w:rFonts w:ascii="AdvGulliv-R" w:hAnsi="AdvGulliv-R" w:cs="AdvGulliv-R"/>
-          <w:sz w:val="24"/>
-          <w:szCs w:val="24"/>
-        </w:rPr>
-        <w:t xml:space="preserve">” published by IEEE in </w:t>
+        <w:t xml:space="preserve">Multimedia Internet of Things: A Comprehensive Survey” published by IEEE in </w:t>
       </w:r>
       <w:r>
         <w:rPr>
@@ -2352,31 +3521,7 @@
           <w:sz w:val="24"/>
           <w:szCs w:val="24"/>
         </w:rPr>
-        <w:t>Pallavi Sethi1 </w:t>
-      </w:r>
-      <w:r>
-        <w:rPr>
-          <w:rFonts w:ascii="AdvGulliv-R" w:hAnsi="AdvGulliv-R" w:cs="AdvGulliv-R"/>
-          <w:sz w:val="24"/>
-          <w:szCs w:val="24"/>
-        </w:rPr>
-        <w:t xml:space="preserve"> </w:t>
-      </w:r>
-      <w:r>
-        <w:rPr>
-          <w:rFonts w:ascii="AdvGulliv-R" w:hAnsi="AdvGulliv-R" w:cs="AdvGulliv-R"/>
-          <w:sz w:val="24"/>
-          <w:szCs w:val="24"/>
-        </w:rPr>
-        <w:t>and Smruti R. Sarangi</w:t>
-      </w:r>
-      <w:r>
-        <w:rPr>
-          <w:rFonts w:ascii="AdvGulliv-R" w:hAnsi="AdvGulliv-R" w:cs="AdvGulliv-R"/>
-          <w:sz w:val="24"/>
-          <w:szCs w:val="24"/>
-        </w:rPr>
-        <w:t xml:space="preserve"> “</w:t>
+        <w:t>Pallavi Sethi1  and Smruti R. Sarangi “</w:t>
       </w:r>
       <w:hyperlink r:id="rId19" w:history="1">
         <w:r>
@@ -2424,7 +3569,23 @@
           <w:sz w:val="24"/>
           <w:szCs w:val="24"/>
         </w:rPr>
-        <w:t> / </w:t>
+        <w:t> /</w:t>
+      </w:r>
+      <w:r>
+        <w:rPr>
+          <w:rFonts w:ascii="AdvGulliv-R" w:hAnsi="AdvGulliv-R" w:cs="AdvGulliv-R"/>
+          <w:sz w:val="24"/>
+          <w:szCs w:val="24"/>
+        </w:rPr>
+        <w:t>Hindawi/</w:t>
+      </w:r>
+      <w:r>
+        <w:rPr>
+          <w:rFonts w:ascii="AdvGulliv-R" w:hAnsi="AdvGulliv-R" w:cs="AdvGulliv-R"/>
+          <w:sz w:val="24"/>
+          <w:szCs w:val="24"/>
+        </w:rPr>
+        <w:t> </w:t>
       </w:r>
       <w:hyperlink r:id="rId20" w:history="1">
         <w:r>
@@ -2440,41 +3601,7 @@
           <w:sz w:val="24"/>
           <w:szCs w:val="24"/>
         </w:rPr>
-        <w:t> / </w:t>
-      </w:r>
-      <w:r>
-        <w:rPr>
-          <w:rFonts w:ascii="AdvGulliv-R" w:hAnsi="AdvGulliv-R" w:cs="AdvGulliv-R"/>
-        </w:rPr>
-        <w:t>Article</w:t>
-      </w:r>
-      <w:r>
-        <w:rPr>
-          <w:rFonts w:ascii="AdvGulliv-R" w:hAnsi="AdvGulliv-R" w:cs="AdvGulliv-R"/>
-        </w:rPr>
-        <w:t xml:space="preserve"> </w:t>
-      </w:r>
-      <w:r>
-        <w:rPr>
-          <w:rFonts w:ascii="AdvGulliv-R" w:hAnsi="AdvGulliv-R" w:cs="AdvGulliv-R"/>
-          <w:sz w:val="24"/>
-          <w:szCs w:val="24"/>
-        </w:rPr>
-        <w:t>Volume 2017 </w:t>
-      </w:r>
-      <w:r>
-        <w:rPr>
-          <w:rFonts w:ascii="AdvGulliv-R" w:hAnsi="AdvGulliv-R" w:cs="AdvGulliv-R"/>
-        </w:rPr>
-        <w:t>|</w:t>
-      </w:r>
-      <w:r>
-        <w:rPr>
-          <w:rFonts w:ascii="AdvGulliv-R" w:hAnsi="AdvGulliv-R" w:cs="AdvGulliv-R"/>
-          <w:sz w:val="24"/>
-          <w:szCs w:val="24"/>
-        </w:rPr>
-        <w:t xml:space="preserve">Article </w:t>
+        <w:t> </w:t>
       </w:r>
       <w:r>
         <w:rPr>
@@ -2621,6 +3748,57 @@
           <w:szCs w:val="24"/>
         </w:rPr>
         <w:t>, vol. 54, no. 15, pp. 2787–2805, Oct. 2010.</w:t>
+      </w:r>
+    </w:p>
+    <w:p>
+      <w:pPr>
+        <w:pStyle w:val="ListParagraph"/>
+        <w:rPr>
+          <w:rFonts w:ascii="AdvGulliv-R" w:hAnsi="AdvGulliv-R" w:cs="AdvGulliv-R"/>
+          <w:sz w:val="24"/>
+          <w:szCs w:val="24"/>
+        </w:rPr>
+      </w:pPr>
+    </w:p>
+    <w:p>
+      <w:pPr>
+        <w:pStyle w:val="ListParagraph"/>
+        <w:numPr>
+          <w:ilvl w:val="0"/>
+          <w:numId w:val="5"/>
+        </w:numPr>
+        <w:spacing w:line="360" w:lineRule="auto"/>
+        <w:rPr>
+          <w:rFonts w:ascii="AdvGulliv-R" w:hAnsi="AdvGulliv-R" w:cs="AdvGulliv-R"/>
+          <w:sz w:val="24"/>
+          <w:szCs w:val="24"/>
+        </w:rPr>
+      </w:pPr>
+      <w:r>
+        <w:rPr>
+          <w:rFonts w:ascii="AdvGulliv-R" w:hAnsi="AdvGulliv-R" w:cs="AdvGulliv-R"/>
+          <w:sz w:val="24"/>
+          <w:szCs w:val="24"/>
+        </w:rPr>
+        <w:t xml:space="preserve">A. Whitmore, A. Agarwal, and L. </w:t>
+      </w:r>
+      <w:proofErr w:type="gramStart"/>
+      <w:r>
+        <w:rPr>
+          <w:rFonts w:ascii="AdvGulliv-R" w:hAnsi="AdvGulliv-R" w:cs="AdvGulliv-R"/>
+          <w:sz w:val="24"/>
+          <w:szCs w:val="24"/>
+        </w:rPr>
+        <w:t>Da</w:t>
+      </w:r>
+      <w:proofErr w:type="gramEnd"/>
+      <w:r>
+        <w:rPr>
+          <w:rFonts w:ascii="AdvGulliv-R" w:hAnsi="AdvGulliv-R" w:cs="AdvGulliv-R"/>
+          <w:sz w:val="24"/>
+          <w:szCs w:val="24"/>
+        </w:rPr>
+        <w:t xml:space="preserve"> Xu, “The internet of things—a survey of topics and trends,” Information Systems Frontiers, vol. 17, no. 2, pp. 261–274, 2015.</w:t>
       </w:r>
     </w:p>
     <w:p>
@@ -3953,6 +5131,118 @@
       <w:color w:val="2F5496" w:themeColor="accent1" w:themeShade="BF"/>
     </w:rPr>
   </w:style>
+  <w:style w:type="character" w:styleId="CommentReference">
+    <w:name w:val="annotation reference"/>
+    <w:basedOn w:val="DefaultParagraphFont"/>
+    <w:uiPriority w:val="99"/>
+    <w:semiHidden/>
+    <w:unhideWhenUsed/>
+    <w:rsid w:val="00F75E45"/>
+    <w:rPr>
+      <w:sz w:val="16"/>
+      <w:szCs w:val="16"/>
+    </w:rPr>
+  </w:style>
+  <w:style w:type="paragraph" w:styleId="CommentText">
+    <w:name w:val="annotation text"/>
+    <w:basedOn w:val="Normal"/>
+    <w:link w:val="CommentTextChar"/>
+    <w:uiPriority w:val="99"/>
+    <w:semiHidden/>
+    <w:unhideWhenUsed/>
+    <w:rsid w:val="00F75E45"/>
+    <w:pPr>
+      <w:spacing w:line="240" w:lineRule="auto"/>
+    </w:pPr>
+    <w:rPr>
+      <w:sz w:val="20"/>
+      <w:szCs w:val="18"/>
+    </w:rPr>
+  </w:style>
+  <w:style w:type="character" w:customStyle="1" w:styleId="CommentTextChar">
+    <w:name w:val="Comment Text Char"/>
+    <w:basedOn w:val="DefaultParagraphFont"/>
+    <w:link w:val="CommentText"/>
+    <w:uiPriority w:val="99"/>
+    <w:semiHidden/>
+    <w:rsid w:val="00F75E45"/>
+    <w:rPr>
+      <w:rFonts w:cs="Mangal"/>
+      <w:sz w:val="20"/>
+      <w:szCs w:val="18"/>
+    </w:rPr>
+  </w:style>
+  <w:style w:type="paragraph" w:styleId="CommentSubject">
+    <w:name w:val="annotation subject"/>
+    <w:basedOn w:val="CommentText"/>
+    <w:next w:val="CommentText"/>
+    <w:link w:val="CommentSubjectChar"/>
+    <w:uiPriority w:val="99"/>
+    <w:semiHidden/>
+    <w:unhideWhenUsed/>
+    <w:rsid w:val="00F75E45"/>
+    <w:rPr>
+      <w:b/>
+      <w:bCs/>
+    </w:rPr>
+  </w:style>
+  <w:style w:type="character" w:customStyle="1" w:styleId="CommentSubjectChar">
+    <w:name w:val="Comment Subject Char"/>
+    <w:basedOn w:val="CommentTextChar"/>
+    <w:link w:val="CommentSubject"/>
+    <w:uiPriority w:val="99"/>
+    <w:semiHidden/>
+    <w:rsid w:val="00F75E45"/>
+    <w:rPr>
+      <w:rFonts w:cs="Mangal"/>
+      <w:b/>
+      <w:bCs/>
+      <w:sz w:val="20"/>
+      <w:szCs w:val="18"/>
+    </w:rPr>
+  </w:style>
+  <w:style w:type="paragraph" w:styleId="BalloonText">
+    <w:name w:val="Balloon Text"/>
+    <w:basedOn w:val="Normal"/>
+    <w:link w:val="BalloonTextChar"/>
+    <w:uiPriority w:val="99"/>
+    <w:semiHidden/>
+    <w:unhideWhenUsed/>
+    <w:rsid w:val="00F75E45"/>
+    <w:pPr>
+      <w:spacing w:after="0" w:line="240" w:lineRule="auto"/>
+    </w:pPr>
+    <w:rPr>
+      <w:rFonts w:ascii="Segoe UI" w:hAnsi="Segoe UI"/>
+      <w:sz w:val="18"/>
+      <w:szCs w:val="16"/>
+    </w:rPr>
+  </w:style>
+  <w:style w:type="character" w:customStyle="1" w:styleId="BalloonTextChar">
+    <w:name w:val="Balloon Text Char"/>
+    <w:basedOn w:val="DefaultParagraphFont"/>
+    <w:link w:val="BalloonText"/>
+    <w:uiPriority w:val="99"/>
+    <w:semiHidden/>
+    <w:rsid w:val="00F75E45"/>
+    <w:rPr>
+      <w:rFonts w:ascii="Segoe UI" w:hAnsi="Segoe UI" w:cs="Mangal"/>
+      <w:sz w:val="18"/>
+      <w:szCs w:val="16"/>
+    </w:rPr>
+  </w:style>
+  <w:style w:type="paragraph" w:styleId="NoSpacing">
+    <w:name w:val="No Spacing"/>
+    <w:uiPriority w:val="1"/>
+    <w:qFormat/>
+    <w:rsid w:val="00071511"/>
+    <w:pPr>
+      <w:spacing w:after="0" w:line="240" w:lineRule="auto"/>
+    </w:pPr>
+    <w:rPr>
+      <w:rFonts w:cs="Mangal"/>
+    </w:rPr>
+  </w:style>
 </w:styles>
 </file>
 
